--- a/SystemDevelopmentDocument/附件2-“学生毕业管理系统”设计规格说明书.docx
+++ b/SystemDevelopmentDocument/附件2-“学生毕业管理系统”设计规格说明书.docx
@@ -1355,7 +1355,32 @@
         <w:rPr>
           <w:rFonts w:hint="eastAsia"/>
         </w:rPr>
-        <w:t>《“学生毕业管理系统”需求规格说明书》</w:t>
+        <w:t>《</w:t>
+      </w:r>
+      <w:r>
+        <w:rPr>
+          <w:rFonts w:hint="eastAsia"/>
+          <w:kern w:val="0"/>
+        </w:rPr>
+        <w:t>附件</w:t>
+      </w:r>
+      <w:r>
+        <w:rPr>
+          <w:kern w:val="0"/>
+        </w:rPr>
+        <w:t>1</w:t>
+      </w:r>
+      <w:r>
+        <w:rPr>
+          <w:kern w:val="0"/>
+        </w:rPr>
+        <w:t>-</w:t>
+      </w:r>
+      <w:r>
+        <w:rPr>
+          <w:rFonts w:hint="eastAsia"/>
+        </w:rPr>
+        <w:t>“学生毕业管理系统”需求规格说明书》</w:t>
       </w:r>
     </w:p>
     <w:p>
@@ -1439,7 +1464,32 @@
         <w:rPr>
           <w:rFonts w:hint="eastAsia"/>
         </w:rPr>
-        <w:t>详细需求说明请见《“</w:t>
+        <w:t>详细需求说明请见《</w:t>
+      </w:r>
+      <w:r>
+        <w:rPr>
+          <w:rFonts w:hint="eastAsia"/>
+          <w:kern w:val="0"/>
+        </w:rPr>
+        <w:t>附件</w:t>
+      </w:r>
+      <w:r>
+        <w:rPr>
+          <w:kern w:val="0"/>
+        </w:rPr>
+        <w:t>1</w:t>
+      </w:r>
+      <w:r>
+        <w:rPr>
+          <w:kern w:val="0"/>
+        </w:rPr>
+        <w:t>-</w:t>
+      </w:r>
+      <w:r>
+        <w:rPr>
+          <w:rFonts w:hint="eastAsia"/>
+        </w:rPr>
+        <w:t>“</w:t>
       </w:r>
       <w:r>
         <w:rPr>
@@ -1714,24 +1764,62 @@
     </w:p>
     <w:p>
       <w:pPr>
-        <w:rPr>
-          <w:rFonts w:ascii="宋体" w:hAnsi="宋体"/>
-          <w:szCs w:val="24"/>
-        </w:rPr>
-      </w:pPr>
-      <w:r>
-        <w:rPr>
-          <w:rFonts w:ascii="宋体" w:hAnsi="宋体" w:hint="eastAsia"/>
-          <w:szCs w:val="24"/>
-        </w:rPr>
-        <w:t>系统总流程图</w:t>
-      </w:r>
-      <w:r>
-        <w:rPr>
-          <w:rFonts w:ascii="宋体" w:hAnsi="宋体" w:hint="eastAsia"/>
-          <w:szCs w:val="24"/>
-        </w:rPr>
-        <w:t>：</w:t>
+        <w:pStyle w:val="a0"/>
+        <w:spacing w:line="240" w:lineRule="auto"/>
+        <w:ind w:firstLineChars="0" w:firstLine="0"/>
+        <w:rPr>
+          <w:rFonts w:ascii="宋体" w:hAnsi="宋体" w:cs="宋体"/>
+        </w:rPr>
+      </w:pPr>
+      <w:r>
+        <w:rPr>
+          <w:rFonts w:ascii="宋体" w:hAnsi="宋体" w:cs="宋体" w:hint="eastAsia"/>
+        </w:rPr>
+        <w:t>系统DFD模型：</w:t>
+      </w:r>
+    </w:p>
+    <w:p>
+      <w:pPr>
+        <w:pStyle w:val="aa"/>
+      </w:pPr>
+      <w:r>
+        <w:rPr>
+          <w:rFonts w:hint="eastAsia"/>
+        </w:rPr>
+        <w:t>描述：</w:t>
+      </w:r>
+    </w:p>
+    <w:p>
+      <w:pPr>
+        <w:pStyle w:val="aa"/>
+      </w:pPr>
+      <w:r>
+        <w:rPr>
+          <w:rFonts w:hint="eastAsia"/>
+        </w:rPr>
+        <w:t>图中矩形图表示图的数据源点，主要由用户实体构成；</w:t>
+      </w:r>
+    </w:p>
+    <w:p>
+      <w:pPr>
+        <w:pStyle w:val="aa"/>
+      </w:pPr>
+      <w:r>
+        <w:rPr>
+          <w:rFonts w:hint="eastAsia"/>
+        </w:rPr>
+        <w:t>图中椭圆表示数据的加工处理；</w:t>
+      </w:r>
+    </w:p>
+    <w:p>
+      <w:pPr>
+        <w:pStyle w:val="aa"/>
+      </w:pPr>
+      <w:r>
+        <w:rPr>
+          <w:rFonts w:hint="eastAsia"/>
+        </w:rPr>
+        <w:t>图中双横线之间组成部分是系统的数据存储模型。</w:t>
       </w:r>
     </w:p>
     <w:p>
@@ -1762,10 +1850,10 @@
             <v:path o:extrusionok="f" gradientshapeok="t" o:connecttype="rect"/>
             <o:lock v:ext="edit" aspectratio="t"/>
           </v:shapetype>
-          <v:shape id="_x0000_i1025" type="#_x0000_t75" style="width:415.5pt;height:211.5pt" o:ole="">
+          <v:shape id="_x0000_i1025" type="#_x0000_t75" style="width:415.9pt;height:211.4pt" o:ole="">
             <v:imagedata r:id="rId8" o:title=""/>
           </v:shape>
-          <o:OLEObject Type="Embed" ProgID="Visio.Drawing.15" ShapeID="_x0000_i1025" DrawAspect="Content" ObjectID="_1649600100" r:id="rId9"/>
+          <o:OLEObject Type="Embed" ProgID="Visio.Drawing.15" ShapeID="_x0000_i1025" DrawAspect="Content" ObjectID="_1651131033" r:id="rId9"/>
         </w:object>
       </w:r>
     </w:p>
@@ -1793,15 +1881,35 @@
     </w:p>
     <w:p>
       <w:pPr>
-        <w:pStyle w:val="a0"/>
-        <w:ind w:firstLineChars="0" w:firstLine="0"/>
-      </w:pPr>
-      <w:r>
-        <w:rPr>
-          <w:rFonts w:hint="eastAsia"/>
-        </w:rPr>
-        <w:t>用例模型视图：</w:t>
-      </w:r>
+        <w:pStyle w:val="3"/>
+      </w:pPr>
+      <w:bookmarkStart w:id="10" w:name="_Toc439563629"/>
+      <w:r>
+        <w:t>2.5</w:t>
+      </w:r>
+      <w:r>
+        <w:rPr>
+          <w:rFonts w:hint="eastAsia"/>
+        </w:rPr>
+        <w:t>功能需求与程序的关系</w:t>
+      </w:r>
+      <w:bookmarkEnd w:id="10"/>
+    </w:p>
+    <w:p>
+      <w:pPr>
+        <w:pStyle w:val="3"/>
+      </w:pPr>
+      <w:bookmarkStart w:id="11" w:name="_Toc439563630"/>
+      <w:r>
+        <w:t>2.6</w:t>
+      </w:r>
+      <w:r>
+        <w:rPr>
+          <w:rFonts w:hint="eastAsia"/>
+        </w:rPr>
+        <w:t>人工处理过程</w:t>
+      </w:r>
+      <w:bookmarkEnd w:id="11"/>
     </w:p>
     <w:p>
       <w:pPr>
@@ -1812,82 +1920,59 @@
         <w:rPr>
           <w:rFonts w:hint="eastAsia"/>
         </w:rPr>
-        <w:t>详细</w:t>
-      </w:r>
-      <w:r>
-        <w:rPr>
-          <w:rFonts w:hint="eastAsia"/>
-        </w:rPr>
-        <w:t>用例模型</w:t>
-      </w:r>
-      <w:r>
-        <w:rPr>
-          <w:rFonts w:hint="eastAsia"/>
-        </w:rPr>
-        <w:t>说明请见《“</w:t>
-      </w:r>
-      <w:r>
-        <w:rPr>
-          <w:rFonts w:hint="eastAsia"/>
-        </w:rPr>
-        <w:t>学生毕业管理系统</w:t>
-      </w:r>
-      <w:r>
-        <w:rPr>
-          <w:rFonts w:hint="eastAsia"/>
-        </w:rPr>
-        <w:t>”</w:t>
-      </w:r>
-      <w:r>
-        <w:rPr>
-          <w:rFonts w:hint="eastAsia"/>
-        </w:rPr>
-        <w:t>UML</w:t>
-      </w:r>
-      <w:r>
-        <w:rPr>
-          <w:rFonts w:hint="eastAsia"/>
-        </w:rPr>
-        <w:t>分析过程</w:t>
-      </w:r>
-      <w:r>
-        <w:rPr>
-          <w:rFonts w:hint="eastAsia"/>
-        </w:rPr>
-        <w:t>》</w:t>
+        <w:t>使用前后端分离技术，前端必须模拟假数据以满足前端开发需求。</w:t>
       </w:r>
     </w:p>
     <w:p>
       <w:pPr>
         <w:pStyle w:val="3"/>
       </w:pPr>
-      <w:bookmarkStart w:id="10" w:name="_Toc439563629"/>
-      <w:r>
-        <w:t>2.5</w:t>
-      </w:r>
-      <w:r>
-        <w:rPr>
-          <w:rFonts w:hint="eastAsia"/>
-        </w:rPr>
-        <w:t>功能需求与程序的关系</w:t>
-      </w:r>
-      <w:bookmarkEnd w:id="10"/>
+      <w:bookmarkStart w:id="12" w:name="_Toc439563631"/>
+      <w:r>
+        <w:t>2.7</w:t>
+      </w:r>
+      <w:r>
+        <w:rPr>
+          <w:rFonts w:hint="eastAsia"/>
+        </w:rPr>
+        <w:t>尚未解决的问题</w:t>
+      </w:r>
+      <w:bookmarkEnd w:id="12"/>
+    </w:p>
+    <w:p>
+      <w:pPr>
+        <w:pStyle w:val="2"/>
+      </w:pPr>
+      <w:bookmarkStart w:id="13" w:name="_Toc439563632"/>
+      <w:r>
+        <w:t>3</w:t>
+      </w:r>
+      <w:r>
+        <w:rPr>
+          <w:rFonts w:hint="eastAsia"/>
+        </w:rPr>
+        <w:t>接口设计</w:t>
+      </w:r>
+      <w:bookmarkEnd w:id="13"/>
+      <w:r>
+        <w:t xml:space="preserve"> </w:t>
+      </w:r>
     </w:p>
     <w:p>
       <w:pPr>
         <w:pStyle w:val="3"/>
       </w:pPr>
-      <w:bookmarkStart w:id="11" w:name="_Toc439563630"/>
-      <w:r>
-        <w:t>2.6</w:t>
-      </w:r>
-      <w:r>
-        <w:rPr>
-          <w:rFonts w:hint="eastAsia"/>
-        </w:rPr>
-        <w:t>人工处理过程</w:t>
-      </w:r>
-      <w:bookmarkEnd w:id="11"/>
+      <w:bookmarkStart w:id="14" w:name="_Toc439563633"/>
+      <w:r>
+        <w:t xml:space="preserve">3.1 </w:t>
+      </w:r>
+      <w:r>
+        <w:rPr>
+          <w:rFonts w:hint="eastAsia"/>
+        </w:rPr>
+        <w:t>用户接口</w:t>
+      </w:r>
+      <w:bookmarkEnd w:id="14"/>
     </w:p>
     <w:p>
       <w:pPr>
@@ -1898,59 +1983,79 @@
         <w:rPr>
           <w:rFonts w:hint="eastAsia"/>
         </w:rPr>
-        <w:t>使用前后端分离技术，前端必须模拟假数据以满足前端开发需求。</w:t>
+        <w:t>详细</w:t>
+      </w:r>
+      <w:r>
+        <w:rPr>
+          <w:rFonts w:hint="eastAsia"/>
+        </w:rPr>
+        <w:t>用户接口</w:t>
+      </w:r>
+      <w:r>
+        <w:rPr>
+          <w:rFonts w:hint="eastAsia"/>
+        </w:rPr>
+        <w:t>请见《</w:t>
+      </w:r>
+      <w:r>
+        <w:rPr>
+          <w:rFonts w:hint="eastAsia"/>
+          <w:kern w:val="0"/>
+        </w:rPr>
+        <w:t>附件</w:t>
+      </w:r>
+      <w:r>
+        <w:rPr>
+          <w:kern w:val="0"/>
+        </w:rPr>
+        <w:t>6-</w:t>
+      </w:r>
+      <w:r>
+        <w:rPr>
+          <w:rFonts w:hint="eastAsia"/>
+        </w:rPr>
+        <w:t>“</w:t>
+      </w:r>
+      <w:r>
+        <w:rPr>
+          <w:rFonts w:hint="eastAsia"/>
+        </w:rPr>
+        <w:t>学生毕业管理系统</w:t>
+      </w:r>
+      <w:r>
+        <w:rPr>
+          <w:rFonts w:hint="eastAsia"/>
+        </w:rPr>
+        <w:t>”</w:t>
+      </w:r>
+      <w:r>
+        <w:rPr>
+          <w:rFonts w:hint="eastAsia"/>
+        </w:rPr>
+        <w:t>接口文档</w:t>
+      </w:r>
+      <w:r>
+        <w:rPr>
+          <w:rFonts w:hint="eastAsia"/>
+        </w:rPr>
+        <w:t>》</w:t>
       </w:r>
     </w:p>
     <w:p>
       <w:pPr>
         <w:pStyle w:val="3"/>
       </w:pPr>
-      <w:bookmarkStart w:id="12" w:name="_Toc439563631"/>
-      <w:r>
-        <w:t>2.7</w:t>
-      </w:r>
-      <w:r>
-        <w:rPr>
-          <w:rFonts w:hint="eastAsia"/>
-        </w:rPr>
-        <w:t>尚未解决的问题</w:t>
-      </w:r>
-      <w:bookmarkEnd w:id="12"/>
-    </w:p>
-    <w:p>
-      <w:pPr>
-        <w:pStyle w:val="2"/>
-      </w:pPr>
-      <w:bookmarkStart w:id="13" w:name="_Toc439563632"/>
-      <w:r>
-        <w:t>3</w:t>
-      </w:r>
-      <w:r>
-        <w:rPr>
-          <w:rFonts w:hint="eastAsia"/>
-        </w:rPr>
-        <w:t>接口设计</w:t>
-      </w:r>
-      <w:bookmarkEnd w:id="13"/>
-      <w:r>
-        <w:t xml:space="preserve"> </w:t>
-      </w:r>
-    </w:p>
-    <w:p>
-      <w:pPr>
-        <w:pStyle w:val="3"/>
-      </w:pPr>
-      <w:bookmarkStart w:id="14" w:name="_Toc439563633"/>
-      <w:r>
-        <w:t xml:space="preserve">3.1 </w:t>
-      </w:r>
-      <w:r>
-        <w:rPr>
-          <w:rFonts w:hint="eastAsia"/>
-        </w:rPr>
-        <w:t>用户接口</w:t>
-      </w:r>
-      <w:bookmarkEnd w:id="14"/>
+      <w:bookmarkStart w:id="15" w:name="_Toc439563634"/>
+      <w:r>
+        <w:t xml:space="preserve">3.2 </w:t>
+      </w:r>
+      <w:r>
+        <w:rPr>
+          <w:rFonts w:hint="eastAsia"/>
+        </w:rPr>
+        <w:t>外部接口</w:t>
+      </w:r>
+      <w:bookmarkEnd w:id="15"/>
     </w:p>
     <w:p>
       <w:pPr>
@@ -1961,60 +2066,20 @@
         <w:rPr>
           <w:rFonts w:hint="eastAsia"/>
         </w:rPr>
-        <w:t>详细</w:t>
-      </w:r>
-      <w:r>
-        <w:rPr>
-          <w:rFonts w:hint="eastAsia"/>
-        </w:rPr>
-        <w:t>用户接口</w:t>
-      </w:r>
-      <w:r>
-        <w:rPr>
-          <w:rFonts w:hint="eastAsia"/>
-        </w:rPr>
-        <w:t>请见《“</w:t>
-      </w:r>
-      <w:r>
-        <w:rPr>
-          <w:rFonts w:hint="eastAsia"/>
-        </w:rPr>
-        <w:t>学生毕业管理系统</w:t>
-      </w:r>
-      <w:r>
-        <w:rPr>
-          <w:rFonts w:hint="eastAsia"/>
-        </w:rPr>
-        <w:t>”</w:t>
-      </w:r>
-      <w:r>
-        <w:rPr>
-          <w:rFonts w:hint="eastAsia"/>
-        </w:rPr>
-        <w:t>接口文档</w:t>
-      </w:r>
-      <w:r>
-        <w:rPr>
-          <w:rFonts w:hint="eastAsia"/>
-        </w:rPr>
-        <w:t>》</w:t>
-      </w:r>
-    </w:p>
-    <w:p>
-      <w:pPr>
-        <w:pStyle w:val="3"/>
-      </w:pPr>
-      <w:bookmarkStart w:id="15" w:name="_Toc439563634"/>
-      <w:r>
-        <w:t xml:space="preserve">3.2 </w:t>
-      </w:r>
-      <w:r>
-        <w:rPr>
-          <w:rFonts w:hint="eastAsia"/>
-        </w:rPr>
-        <w:t>外部接口</w:t>
-      </w:r>
-      <w:bookmarkEnd w:id="15"/>
+        <w:t>（</w:t>
+      </w:r>
+      <w:r>
+        <w:rPr>
+          <w:rFonts w:hint="eastAsia"/>
+        </w:rPr>
+        <w:t>1</w:t>
+      </w:r>
+      <w:r>
+        <w:rPr>
+          <w:rFonts w:hint="eastAsia"/>
+        </w:rPr>
+        <w:t>）软件接口</w:t>
+      </w:r>
     </w:p>
     <w:p>
       <w:pPr>
@@ -2025,19 +2090,31 @@
         <w:rPr>
           <w:rFonts w:hint="eastAsia"/>
         </w:rPr>
-        <w:t>（</w:t>
-      </w:r>
-      <w:r>
-        <w:rPr>
-          <w:rFonts w:hint="eastAsia"/>
-        </w:rPr>
-        <w:t>1</w:t>
-      </w:r>
-      <w:r>
-        <w:rPr>
-          <w:rFonts w:hint="eastAsia"/>
-        </w:rPr>
-        <w:t>）软件接口</w:t>
+        <w:t>服务器程序可使用</w:t>
+      </w:r>
+      <w:r>
+        <w:rPr>
+          <w:rFonts w:hint="eastAsia"/>
+        </w:rPr>
+        <w:t>Django</w:t>
+      </w:r>
+      <w:r>
+        <w:rPr>
+          <w:rFonts w:hint="eastAsia"/>
+        </w:rPr>
+        <w:t>提供的对</w:t>
+      </w:r>
+      <w:r>
+        <w:rPr>
+          <w:rFonts w:hint="eastAsia"/>
+        </w:rPr>
+        <w:t xml:space="preserve"> MySQL</w:t>
+      </w:r>
+      <w:r>
+        <w:rPr>
+          <w:rFonts w:hint="eastAsia"/>
+        </w:rPr>
+        <w:t>的接口，进行对数据库的所有访问；</w:t>
       </w:r>
     </w:p>
     <w:p>
@@ -2049,31 +2126,25 @@
         <w:rPr>
           <w:rFonts w:hint="eastAsia"/>
         </w:rPr>
-        <w:t>服务器程序可使用</w:t>
-      </w:r>
-      <w:r>
-        <w:rPr>
-          <w:rFonts w:hint="eastAsia"/>
-        </w:rPr>
-        <w:t>Django</w:t>
-      </w:r>
-      <w:r>
-        <w:rPr>
-          <w:rFonts w:hint="eastAsia"/>
-        </w:rPr>
-        <w:t>提供的对</w:t>
-      </w:r>
-      <w:r>
-        <w:rPr>
-          <w:rFonts w:hint="eastAsia"/>
-        </w:rPr>
-        <w:t xml:space="preserve"> MySQL</w:t>
-      </w:r>
-      <w:r>
-        <w:rPr>
-          <w:rFonts w:hint="eastAsia"/>
-        </w:rPr>
-        <w:t>的接口，进行对数据库的所有访问；</w:t>
+        <w:t>服务器程序上可使用</w:t>
+      </w:r>
+      <w:r>
+        <w:rPr>
+          <w:rFonts w:hint="eastAsia"/>
+        </w:rPr>
+        <w:t xml:space="preserve">MySQL </w:t>
+      </w:r>
+      <w:r>
+        <w:rPr>
+          <w:rFonts w:hint="eastAsia"/>
+        </w:rPr>
+        <w:t>的对数据库的备份命令，以做到对数据的保存</w:t>
+      </w:r>
+      <w:r>
+        <w:rPr>
+          <w:rFonts w:hint="eastAsia"/>
+        </w:rPr>
+        <w:t>；</w:t>
       </w:r>
     </w:p>
     <w:p>
@@ -2085,25 +2156,7 @@
         <w:rPr>
           <w:rFonts w:hint="eastAsia"/>
         </w:rPr>
-        <w:t>服务器程序上可使用</w:t>
-      </w:r>
-      <w:r>
-        <w:rPr>
-          <w:rFonts w:hint="eastAsia"/>
-        </w:rPr>
-        <w:t xml:space="preserve">MySQL </w:t>
-      </w:r>
-      <w:r>
-        <w:rPr>
-          <w:rFonts w:hint="eastAsia"/>
-        </w:rPr>
-        <w:t>的对数据库的备份命令，以做到对数据的保存</w:t>
-      </w:r>
-      <w:r>
-        <w:rPr>
-          <w:rFonts w:hint="eastAsia"/>
-        </w:rPr>
-        <w:t>；</w:t>
+        <w:t>文件的下载与上传。</w:t>
       </w:r>
     </w:p>
     <w:p>
@@ -2115,7 +2168,19 @@
         <w:rPr>
           <w:rFonts w:hint="eastAsia"/>
         </w:rPr>
-        <w:t>文件的下载与上传。</w:t>
+        <w:t>（</w:t>
+      </w:r>
+      <w:r>
+        <w:rPr>
+          <w:rFonts w:hint="eastAsia"/>
+        </w:rPr>
+        <w:t>2</w:t>
+      </w:r>
+      <w:r>
+        <w:rPr>
+          <w:rFonts w:hint="eastAsia"/>
+        </w:rPr>
+        <w:t>）硬件接口</w:t>
       </w:r>
     </w:p>
     <w:p>
@@ -2127,70 +2192,46 @@
         <w:rPr>
           <w:rFonts w:hint="eastAsia"/>
         </w:rPr>
+        <w:t>在输入方面，对于键盘，鼠标的输入。可用</w:t>
+      </w:r>
+      <w:r>
+        <w:rPr>
+          <w:rFonts w:hint="eastAsia"/>
+        </w:rPr>
+        <w:t>Python</w:t>
+      </w:r>
+      <w:r>
+        <w:rPr>
+          <w:rFonts w:hint="eastAsia"/>
+        </w:rPr>
+        <w:t>的标准输入</w:t>
+      </w:r>
+      <w:r>
+        <w:rPr>
+          <w:rFonts w:hint="eastAsia"/>
+        </w:rPr>
+        <w:t>/</w:t>
+      </w:r>
+      <w:r>
+        <w:rPr>
+          <w:rFonts w:hint="eastAsia"/>
+        </w:rPr>
+        <w:t>输出，对输入进行处理</w:t>
+      </w:r>
+      <w:r>
+        <w:rPr>
+          <w:rFonts w:hint="eastAsia"/>
+        </w:rPr>
+        <w:t>。</w:t>
+      </w:r>
+    </w:p>
+    <w:p>
+      <w:pPr>
+        <w:pStyle w:val="3"/>
+      </w:pPr>
+      <w:bookmarkStart w:id="16" w:name="_Toc439563635"/>
+      <w:r>
         <w:lastRenderedPageBreak/>
-        <w:t>（</w:t>
-      </w:r>
-      <w:r>
-        <w:rPr>
-          <w:rFonts w:hint="eastAsia"/>
-        </w:rPr>
-        <w:t>2</w:t>
-      </w:r>
-      <w:r>
-        <w:rPr>
-          <w:rFonts w:hint="eastAsia"/>
-        </w:rPr>
-        <w:t>）硬件接口</w:t>
-      </w:r>
-    </w:p>
-    <w:p>
-      <w:pPr>
-        <w:pStyle w:val="a0"/>
-        <w:ind w:firstLine="480"/>
-      </w:pPr>
-      <w:r>
-        <w:rPr>
-          <w:rFonts w:hint="eastAsia"/>
-        </w:rPr>
-        <w:t>在输入方面，对于键盘，鼠标的输入。可用</w:t>
-      </w:r>
-      <w:r>
-        <w:rPr>
-          <w:rFonts w:hint="eastAsia"/>
-        </w:rPr>
-        <w:t>Python</w:t>
-      </w:r>
-      <w:r>
-        <w:rPr>
-          <w:rFonts w:hint="eastAsia"/>
-        </w:rPr>
-        <w:t>的标准输入</w:t>
-      </w:r>
-      <w:r>
-        <w:rPr>
-          <w:rFonts w:hint="eastAsia"/>
-        </w:rPr>
-        <w:t>/</w:t>
-      </w:r>
-      <w:r>
-        <w:rPr>
-          <w:rFonts w:hint="eastAsia"/>
-        </w:rPr>
-        <w:t>输出，对输入进行处理</w:t>
-      </w:r>
-      <w:r>
-        <w:rPr>
-          <w:rFonts w:hint="eastAsia"/>
-        </w:rPr>
-        <w:t>。</w:t>
-      </w:r>
-    </w:p>
-    <w:p>
-      <w:pPr>
-        <w:pStyle w:val="3"/>
-      </w:pPr>
-      <w:bookmarkStart w:id="16" w:name="_Toc439563635"/>
-      <w:r>
         <w:t xml:space="preserve">3.3 </w:t>
       </w:r>
       <w:r>
@@ -2796,22 +2837,16 @@
         <w:rPr>
           <w:rFonts w:hint="eastAsia"/>
         </w:rPr>
-        <w:t>这将影响对数据库的访问时间即操作时间的长短。硬件对本系统的速度的影响将</w:t>
-      </w:r>
-      <w:r>
-        <w:rPr>
-          <w:rFonts w:hint="eastAsia"/>
-        </w:rPr>
+        <w:t>这将影响对数据库的访问时间即操作时间的长短。硬件对本系统的速度的影响将大于软件的影响。</w:t>
+      </w:r>
+    </w:p>
+    <w:p>
+      <w:pPr>
+        <w:pStyle w:val="2"/>
+      </w:pPr>
+      <w:bookmarkStart w:id="21" w:name="_Toc439563640"/>
+      <w:r>
         <w:lastRenderedPageBreak/>
-        <w:t>大于软件的影响。</w:t>
-      </w:r>
-    </w:p>
-    <w:p>
-      <w:pPr>
-        <w:pStyle w:val="2"/>
-      </w:pPr>
-      <w:bookmarkStart w:id="21" w:name="_Toc439563640"/>
-      <w:r>
         <w:t xml:space="preserve">5 </w:t>
       </w:r>
       <w:r>
@@ -2871,7 +2906,26 @@
         <w:rPr>
           <w:rFonts w:hint="eastAsia"/>
         </w:rPr>
-        <w:t>请见《“</w:t>
+        <w:t>请见《</w:t>
+      </w:r>
+      <w:r>
+        <w:rPr>
+          <w:rFonts w:hint="eastAsia"/>
+          <w:kern w:val="0"/>
+        </w:rPr>
+        <w:t>附件</w:t>
+      </w:r>
+      <w:r>
+        <w:rPr>
+          <w:kern w:val="0"/>
+        </w:rPr>
+        <w:t>4-</w:t>
+      </w:r>
+      <w:r>
+        <w:rPr>
+          <w:rFonts w:hint="eastAsia"/>
+        </w:rPr>
+        <w:t>“</w:t>
       </w:r>
       <w:r>
         <w:rPr>
@@ -3034,12 +3088,9 @@
       </w:r>
     </w:p>
     <w:p>
-      <w:r>
-        <w:rPr>
-          <w:rFonts w:hint="eastAsia"/>
-        </w:rPr>
-        <w:t xml:space="preserve">    </w:t>
-      </w:r>
+      <w:pPr>
+        <w:ind w:firstLine="480"/>
+      </w:pPr>
       <w:r>
         <w:rPr>
           <w:rFonts w:hint="eastAsia"/>
@@ -3051,7 +3102,6 @@
       <w:pPr>
         <w:pStyle w:val="2"/>
       </w:pPr>
-      <w:bookmarkStart w:id="25" w:name="_Toc439563644"/>
       <w:r>
         <w:lastRenderedPageBreak/>
         <w:t xml:space="preserve">6 </w:t>
@@ -3060,6 +3110,875 @@
         <w:rPr>
           <w:rFonts w:hint="eastAsia"/>
         </w:rPr>
+        <w:t>设计约束</w:t>
+      </w:r>
+    </w:p>
+    <w:p>
+      <w:pPr>
+        <w:pStyle w:val="a0"/>
+        <w:spacing w:line="240" w:lineRule="auto"/>
+        <w:ind w:firstLine="480"/>
+      </w:pPr>
+      <w:r>
+        <w:rPr>
+          <w:rFonts w:hint="eastAsia"/>
+        </w:rPr>
+        <w:t>从应用软件开发的角度考虑，应选</w:t>
+      </w:r>
+      <w:proofErr w:type="gramStart"/>
+      <w:r>
+        <w:rPr>
+          <w:rFonts w:hint="eastAsia"/>
+        </w:rPr>
+        <w:t>择开发</w:t>
+      </w:r>
+      <w:proofErr w:type="gramEnd"/>
+      <w:r>
+        <w:rPr>
+          <w:rFonts w:hint="eastAsia"/>
+        </w:rPr>
+        <w:t>平台功能强，共享软件资源丰富，硬件驱动支持多的操作系统</w:t>
+      </w:r>
+      <w:r>
+        <w:rPr>
+          <w:rFonts w:hint="eastAsia"/>
+        </w:rPr>
+        <w:t>；</w:t>
+      </w:r>
+    </w:p>
+    <w:p>
+      <w:pPr>
+        <w:pStyle w:val="a0"/>
+        <w:spacing w:line="240" w:lineRule="auto"/>
+        <w:ind w:firstLine="482"/>
+        <w:rPr>
+          <w:b/>
+          <w:bCs/>
+        </w:rPr>
+      </w:pPr>
+      <w:r>
+        <w:rPr>
+          <w:rFonts w:hint="eastAsia"/>
+          <w:b/>
+          <w:bCs/>
+        </w:rPr>
+        <w:t>系统的设计约束：</w:t>
+      </w:r>
+    </w:p>
+    <w:p>
+      <w:r>
+        <w:tab/>
+      </w:r>
+      <w:r>
+        <w:rPr>
+          <w:rFonts w:hint="eastAsia"/>
+        </w:rPr>
+        <w:t>（</w:t>
+      </w:r>
+      <w:r>
+        <w:rPr>
+          <w:rFonts w:hint="eastAsia"/>
+        </w:rPr>
+        <w:t>1</w:t>
+      </w:r>
+      <w:r>
+        <w:rPr>
+          <w:rFonts w:hint="eastAsia"/>
+        </w:rPr>
+        <w:t>）</w:t>
+      </w:r>
+      <w:r>
+        <w:rPr>
+          <w:rFonts w:hint="eastAsia"/>
+        </w:rPr>
+        <w:t>尽量减少</w:t>
+      </w:r>
+      <w:r>
+        <w:rPr>
+          <w:rFonts w:hint="eastAsia"/>
+        </w:rPr>
+        <w:t>IO</w:t>
+      </w:r>
+      <w:r>
+        <w:rPr>
+          <w:rFonts w:hint="eastAsia"/>
+        </w:rPr>
+        <w:t>以及网络的访问，将多次的调用整合在一次操作中完成，尽量减少</w:t>
+      </w:r>
+      <w:r>
+        <w:rPr>
+          <w:rFonts w:hint="eastAsia"/>
+        </w:rPr>
+        <w:t>IO</w:t>
+      </w:r>
+      <w:r>
+        <w:rPr>
+          <w:rFonts w:hint="eastAsia"/>
+        </w:rPr>
+        <w:t>资源的浪费</w:t>
+      </w:r>
+      <w:r>
+        <w:rPr>
+          <w:rFonts w:hint="eastAsia"/>
+        </w:rPr>
+        <w:t>；</w:t>
+      </w:r>
+    </w:p>
+    <w:p>
+      <w:r>
+        <w:tab/>
+      </w:r>
+      <w:r>
+        <w:rPr>
+          <w:rFonts w:hint="eastAsia"/>
+        </w:rPr>
+        <w:t>（</w:t>
+      </w:r>
+      <w:r>
+        <w:t>2</w:t>
+      </w:r>
+      <w:r>
+        <w:rPr>
+          <w:rFonts w:hint="eastAsia"/>
+        </w:rPr>
+        <w:t>）</w:t>
+      </w:r>
+      <w:r>
+        <w:rPr>
+          <w:rFonts w:hint="eastAsia"/>
+        </w:rPr>
+        <w:t>对于系统的配置文件，数据库字段修改，或者其他显示复杂逻辑修改</w:t>
+      </w:r>
+      <w:r>
+        <w:rPr>
+          <w:rFonts w:hint="eastAsia"/>
+        </w:rPr>
+        <w:t>；</w:t>
+      </w:r>
+      <w:r>
+        <w:rPr>
+          <w:rFonts w:hint="eastAsia"/>
+        </w:rPr>
+        <w:t>尽量采用增加的操作；而少采用</w:t>
+      </w:r>
+      <w:r>
+        <w:rPr>
+          <w:rFonts w:hint="eastAsia"/>
+        </w:rPr>
+        <w:t>update</w:t>
+      </w:r>
+      <w:r>
+        <w:rPr>
+          <w:rFonts w:hint="eastAsia"/>
+        </w:rPr>
+        <w:t>的操作；</w:t>
+      </w:r>
+      <w:r>
+        <w:rPr>
+          <w:rFonts w:hint="eastAsia"/>
+        </w:rPr>
+        <w:t>update</w:t>
+      </w:r>
+      <w:r>
+        <w:rPr>
+          <w:rFonts w:hint="eastAsia"/>
+        </w:rPr>
+        <w:t>永远比</w:t>
+      </w:r>
+      <w:r>
+        <w:rPr>
+          <w:rFonts w:hint="eastAsia"/>
+        </w:rPr>
+        <w:t>insert</w:t>
+      </w:r>
+      <w:r>
+        <w:rPr>
+          <w:rFonts w:hint="eastAsia"/>
+        </w:rPr>
+        <w:t>成本大的很多</w:t>
+      </w:r>
+      <w:r>
+        <w:rPr>
+          <w:rFonts w:hint="eastAsia"/>
+        </w:rPr>
+        <w:t>；</w:t>
+      </w:r>
+    </w:p>
+    <w:p>
+      <w:r>
+        <w:tab/>
+      </w:r>
+      <w:r>
+        <w:rPr>
+          <w:rFonts w:hint="eastAsia"/>
+        </w:rPr>
+        <w:t>（</w:t>
+      </w:r>
+      <w:r>
+        <w:t>3</w:t>
+      </w:r>
+      <w:r>
+        <w:rPr>
+          <w:rFonts w:hint="eastAsia"/>
+        </w:rPr>
+        <w:t>）</w:t>
+      </w:r>
+      <w:r>
+        <w:rPr>
+          <w:rFonts w:hint="eastAsia"/>
+        </w:rPr>
+        <w:t>系统之间交互，</w:t>
+      </w:r>
+      <w:r>
+        <w:t>pull</w:t>
+      </w:r>
+      <w:r>
+        <w:rPr>
+          <w:rFonts w:hint="eastAsia"/>
+        </w:rPr>
+        <w:t>的效果往往比</w:t>
+      </w:r>
+      <w:r>
+        <w:rPr>
+          <w:rFonts w:hint="eastAsia"/>
+        </w:rPr>
+        <w:t>p</w:t>
+      </w:r>
+      <w:r>
+        <w:t>ush</w:t>
+      </w:r>
+      <w:r>
+        <w:rPr>
+          <w:rFonts w:hint="eastAsia"/>
+        </w:rPr>
+        <w:t>来的稳定性高；选择只读</w:t>
+      </w:r>
+      <w:r>
+        <w:rPr>
+          <w:rFonts w:hint="eastAsia"/>
+        </w:rPr>
+        <w:t>API</w:t>
+      </w:r>
+      <w:r>
+        <w:rPr>
+          <w:rFonts w:hint="eastAsia"/>
+        </w:rPr>
+        <w:t>，而不是读写</w:t>
+      </w:r>
+      <w:r>
+        <w:rPr>
+          <w:rFonts w:hint="eastAsia"/>
+        </w:rPr>
+        <w:t>API</w:t>
+      </w:r>
+      <w:r>
+        <w:rPr>
+          <w:rFonts w:hint="eastAsia"/>
+        </w:rPr>
+        <w:t>，</w:t>
+      </w:r>
+      <w:r>
+        <w:rPr>
+          <w:rFonts w:hint="eastAsia"/>
+        </w:rPr>
+        <w:t>“</w:t>
+      </w:r>
+      <w:r>
+        <w:rPr>
+          <w:rFonts w:hint="eastAsia"/>
+        </w:rPr>
+        <w:t>写</w:t>
+      </w:r>
+      <w:r>
+        <w:rPr>
+          <w:rFonts w:hint="eastAsia"/>
+        </w:rPr>
+        <w:t>”</w:t>
+      </w:r>
+      <w:r>
+        <w:rPr>
+          <w:rFonts w:hint="eastAsia"/>
+        </w:rPr>
+        <w:t>部分尽量采用事件驱动或者消息驱动</w:t>
+      </w:r>
+      <w:r>
+        <w:rPr>
+          <w:rFonts w:hint="eastAsia"/>
+        </w:rPr>
+        <w:t>；</w:t>
+      </w:r>
+    </w:p>
+    <w:p>
+      <w:r>
+        <w:tab/>
+      </w:r>
+      <w:r>
+        <w:rPr>
+          <w:rFonts w:hint="eastAsia"/>
+        </w:rPr>
+        <w:t>（</w:t>
+      </w:r>
+      <w:r>
+        <w:rPr>
+          <w:rFonts w:hint="eastAsia"/>
+        </w:rPr>
+        <w:t>5</w:t>
+      </w:r>
+      <w:r>
+        <w:rPr>
+          <w:rFonts w:hint="eastAsia"/>
+        </w:rPr>
+        <w:t>）</w:t>
+      </w:r>
+      <w:r>
+        <w:rPr>
+          <w:rFonts w:hint="eastAsia"/>
+        </w:rPr>
+        <w:t>往往内存中的复杂数据结构组装要优先于数据库的链接</w:t>
+      </w:r>
+      <w:r>
+        <w:rPr>
+          <w:rFonts w:hint="eastAsia"/>
+        </w:rPr>
+        <w:t>。</w:t>
+      </w:r>
+    </w:p>
+    <w:p>
+      <w:pPr>
+        <w:rPr>
+          <w:b/>
+          <w:bCs/>
+        </w:rPr>
+      </w:pPr>
+      <w:r>
+        <w:rPr>
+          <w:b/>
+          <w:bCs/>
+        </w:rPr>
+        <w:tab/>
+      </w:r>
+      <w:r>
+        <w:rPr>
+          <w:rFonts w:hint="eastAsia"/>
+          <w:b/>
+          <w:bCs/>
+        </w:rPr>
+        <w:t>数据库设计约束：</w:t>
+      </w:r>
+    </w:p>
+    <w:p>
+      <w:r>
+        <w:tab/>
+      </w:r>
+      <w:r>
+        <w:rPr>
+          <w:rFonts w:hint="eastAsia"/>
+        </w:rPr>
+        <w:t>（</w:t>
+      </w:r>
+      <w:r>
+        <w:t>1</w:t>
+      </w:r>
+      <w:r>
+        <w:rPr>
+          <w:rFonts w:hint="eastAsia"/>
+        </w:rPr>
+        <w:t>）</w:t>
+      </w:r>
+      <w:r>
+        <w:rPr>
+          <w:rFonts w:hint="eastAsia"/>
+        </w:rPr>
+        <w:t>尽可能在数据模型上控制业务对象的约束关系</w:t>
+      </w:r>
+      <w:r>
+        <w:rPr>
+          <w:rFonts w:hint="eastAsia"/>
+        </w:rPr>
+        <w:t>，</w:t>
+      </w:r>
+      <w:r>
+        <w:rPr>
+          <w:rFonts w:hint="eastAsia"/>
+        </w:rPr>
+        <w:t>如果通过程序逻辑去保证完整性与一致性，会存在一定的风险</w:t>
+      </w:r>
+      <w:r>
+        <w:rPr>
+          <w:rFonts w:hint="eastAsia"/>
+        </w:rPr>
+        <w:t>；</w:t>
+      </w:r>
+    </w:p>
+    <w:p>
+      <w:r>
+        <w:tab/>
+      </w:r>
+      <w:r>
+        <w:rPr>
+          <w:rFonts w:hint="eastAsia"/>
+        </w:rPr>
+        <w:t>（</w:t>
+      </w:r>
+      <w:r>
+        <w:rPr>
+          <w:rFonts w:hint="eastAsia"/>
+        </w:rPr>
+        <w:t>2</w:t>
+      </w:r>
+      <w:r>
+        <w:rPr>
+          <w:rFonts w:hint="eastAsia"/>
+        </w:rPr>
+        <w:t>）</w:t>
+      </w:r>
+      <w:r>
+        <w:rPr>
+          <w:rFonts w:hint="eastAsia"/>
+        </w:rPr>
+        <w:t>数据模型总的唯一性约束</w:t>
+      </w:r>
+      <w:r>
+        <w:rPr>
+          <w:rFonts w:hint="eastAsia"/>
+        </w:rPr>
+        <w:t>，比如学号</w:t>
+      </w:r>
+      <w:r>
+        <w:rPr>
+          <w:rFonts w:hint="eastAsia"/>
+        </w:rPr>
+        <w:t>，一定要在数据库层面得到控制</w:t>
+      </w:r>
+      <w:r>
+        <w:rPr>
+          <w:rFonts w:hint="eastAsia"/>
+        </w:rPr>
+        <w:t>；</w:t>
+      </w:r>
+    </w:p>
+    <w:p>
+      <w:r>
+        <w:tab/>
+      </w:r>
+      <w:r>
+        <w:rPr>
+          <w:rFonts w:hint="eastAsia"/>
+        </w:rPr>
+        <w:t>（</w:t>
+      </w:r>
+      <w:r>
+        <w:rPr>
+          <w:rFonts w:hint="eastAsia"/>
+        </w:rPr>
+        <w:t>3</w:t>
+      </w:r>
+      <w:r>
+        <w:rPr>
+          <w:rFonts w:hint="eastAsia"/>
+        </w:rPr>
+        <w:t>）</w:t>
+      </w:r>
+      <w:r>
+        <w:rPr>
+          <w:rFonts w:hint="eastAsia"/>
+        </w:rPr>
+        <w:t>尽量少用存储过程</w:t>
+      </w:r>
+      <w:r>
+        <w:rPr>
+          <w:rFonts w:hint="eastAsia"/>
+        </w:rPr>
+        <w:t>，</w:t>
+      </w:r>
+      <w:r>
+        <w:rPr>
+          <w:rFonts w:hint="eastAsia"/>
+        </w:rPr>
+        <w:t>将复杂的业务逻辑抽离到上层应用中</w:t>
+      </w:r>
+      <w:r>
+        <w:rPr>
+          <w:rFonts w:hint="eastAsia"/>
+        </w:rPr>
+        <w:t>，</w:t>
+      </w:r>
+      <w:r>
+        <w:rPr>
+          <w:rFonts w:hint="eastAsia"/>
+        </w:rPr>
+        <w:t>也就是时候尽量使用程序中的数据结构完成复杂的关系运算，避免用存储过程或者复杂的</w:t>
+      </w:r>
+      <w:proofErr w:type="spellStart"/>
+      <w:r>
+        <w:rPr>
+          <w:rFonts w:hint="eastAsia"/>
+        </w:rPr>
+        <w:t>sql</w:t>
+      </w:r>
+      <w:proofErr w:type="spellEnd"/>
+      <w:r>
+        <w:rPr>
+          <w:rFonts w:hint="eastAsia"/>
+        </w:rPr>
+        <w:t>语句</w:t>
+      </w:r>
+      <w:r>
+        <w:rPr>
+          <w:rFonts w:hint="eastAsia"/>
+        </w:rPr>
+        <w:t>，</w:t>
+      </w:r>
+      <w:r>
+        <w:rPr>
+          <w:rFonts w:hint="eastAsia"/>
+        </w:rPr>
+        <w:t>因为应用服务器的扩展以及优化的成本往往比</w:t>
+      </w:r>
+      <w:r>
+        <w:rPr>
+          <w:rFonts w:hint="eastAsia"/>
+        </w:rPr>
+        <w:t>DB</w:t>
+      </w:r>
+      <w:r>
+        <w:rPr>
+          <w:rFonts w:hint="eastAsia"/>
+        </w:rPr>
+        <w:t>服务器的成本小的多</w:t>
+      </w:r>
+      <w:r>
+        <w:rPr>
+          <w:rFonts w:hint="eastAsia"/>
+        </w:rPr>
+        <w:t>；</w:t>
+      </w:r>
+    </w:p>
+    <w:p>
+      <w:r>
+        <w:tab/>
+      </w:r>
+      <w:r>
+        <w:rPr>
+          <w:rFonts w:hint="eastAsia"/>
+        </w:rPr>
+        <w:t>（</w:t>
+      </w:r>
+      <w:r>
+        <w:rPr>
+          <w:rFonts w:hint="eastAsia"/>
+        </w:rPr>
+        <w:t>4</w:t>
+      </w:r>
+      <w:r>
+        <w:rPr>
+          <w:rFonts w:hint="eastAsia"/>
+        </w:rPr>
+        <w:t>）</w:t>
+      </w:r>
+      <w:proofErr w:type="spellStart"/>
+      <w:r>
+        <w:rPr>
+          <w:rFonts w:hint="eastAsia"/>
+        </w:rPr>
+        <w:t>sql</w:t>
+      </w:r>
+      <w:proofErr w:type="spellEnd"/>
+      <w:r>
+        <w:rPr>
+          <w:rFonts w:hint="eastAsia"/>
+        </w:rPr>
+        <w:t>语句尽量不要依据业务逻辑以及动态拼接的</w:t>
+      </w:r>
+      <w:proofErr w:type="spellStart"/>
+      <w:r>
+        <w:rPr>
+          <w:rFonts w:hint="eastAsia"/>
+        </w:rPr>
+        <w:t>sql</w:t>
+      </w:r>
+      <w:proofErr w:type="spellEnd"/>
+      <w:r>
+        <w:rPr>
+          <w:rFonts w:hint="eastAsia"/>
+        </w:rPr>
+        <w:t>字符串，而是采用预编译的方式</w:t>
+      </w:r>
+      <w:r>
+        <w:rPr>
+          <w:rFonts w:hint="eastAsia"/>
+        </w:rPr>
+        <w:t>，</w:t>
+      </w:r>
+      <w:r>
+        <w:rPr>
+          <w:rFonts w:hint="eastAsia"/>
+        </w:rPr>
+        <w:t>否则有</w:t>
+      </w:r>
+      <w:proofErr w:type="spellStart"/>
+      <w:r>
+        <w:rPr>
+          <w:rFonts w:hint="eastAsia"/>
+        </w:rPr>
+        <w:t>sql</w:t>
+      </w:r>
+      <w:proofErr w:type="spellEnd"/>
+      <w:r>
+        <w:rPr>
+          <w:rFonts w:hint="eastAsia"/>
+        </w:rPr>
+        <w:t>注入的风险</w:t>
+      </w:r>
+      <w:r>
+        <w:rPr>
+          <w:rFonts w:hint="eastAsia"/>
+        </w:rPr>
+        <w:t>；</w:t>
+      </w:r>
+    </w:p>
+    <w:p>
+      <w:r>
+        <w:tab/>
+      </w:r>
+      <w:r>
+        <w:rPr>
+          <w:rFonts w:hint="eastAsia"/>
+        </w:rPr>
+        <w:t>（</w:t>
+      </w:r>
+      <w:r>
+        <w:rPr>
+          <w:rFonts w:hint="eastAsia"/>
+        </w:rPr>
+        <w:t>5</w:t>
+      </w:r>
+      <w:r>
+        <w:rPr>
+          <w:rFonts w:hint="eastAsia"/>
+        </w:rPr>
+        <w:t>）</w:t>
+      </w:r>
+      <w:r>
+        <w:rPr>
+          <w:rFonts w:hint="eastAsia"/>
+        </w:rPr>
+        <w:t>如果主表</w:t>
+      </w:r>
+      <w:proofErr w:type="gramStart"/>
+      <w:r>
+        <w:rPr>
+          <w:rFonts w:hint="eastAsia"/>
+        </w:rPr>
+        <w:t>与子表是</w:t>
+      </w:r>
+      <w:proofErr w:type="gramEnd"/>
+      <w:r>
+        <w:rPr>
+          <w:rFonts w:hint="eastAsia"/>
+        </w:rPr>
+        <w:t>一对一的关系，主键尽量相同</w:t>
+      </w:r>
+      <w:r>
+        <w:rPr>
+          <w:rFonts w:hint="eastAsia"/>
+        </w:rPr>
+        <w:t>。</w:t>
+      </w:r>
+    </w:p>
+    <w:p>
+      <w:pPr>
+        <w:rPr>
+          <w:b/>
+          <w:bCs/>
+        </w:rPr>
+      </w:pPr>
+      <w:r>
+        <w:rPr>
+          <w:b/>
+          <w:bCs/>
+        </w:rPr>
+        <w:tab/>
+      </w:r>
+      <w:r>
+        <w:rPr>
+          <w:rFonts w:hint="eastAsia"/>
+          <w:b/>
+          <w:bCs/>
+        </w:rPr>
+        <w:t>外部交互设计规范：</w:t>
+      </w:r>
+    </w:p>
+    <w:p>
+      <w:r>
+        <w:tab/>
+      </w:r>
+      <w:r>
+        <w:rPr>
+          <w:rFonts w:hint="eastAsia"/>
+        </w:rPr>
+        <w:t>（</w:t>
+      </w:r>
+      <w:r>
+        <w:rPr>
+          <w:rFonts w:hint="eastAsia"/>
+        </w:rPr>
+        <w:t>1</w:t>
+      </w:r>
+      <w:r>
+        <w:rPr>
+          <w:rFonts w:hint="eastAsia"/>
+        </w:rPr>
+        <w:t>）</w:t>
+      </w:r>
+      <w:r>
+        <w:rPr>
+          <w:rFonts w:hint="eastAsia"/>
+        </w:rPr>
+        <w:t>最好是</w:t>
+      </w:r>
+      <w:r>
+        <w:rPr>
+          <w:rFonts w:hint="eastAsia"/>
+        </w:rPr>
+        <w:t>pull</w:t>
+      </w:r>
+      <w:r>
+        <w:rPr>
+          <w:rFonts w:hint="eastAsia"/>
+        </w:rPr>
+        <w:t>对方的数据比较好</w:t>
+      </w:r>
+      <w:r>
+        <w:rPr>
+          <w:rFonts w:hint="eastAsia"/>
+        </w:rPr>
+        <w:t>，</w:t>
+      </w:r>
+      <w:r>
+        <w:rPr>
+          <w:rFonts w:hint="eastAsia"/>
+        </w:rPr>
+        <w:t>比对方</w:t>
+      </w:r>
+      <w:r>
+        <w:rPr>
+          <w:rFonts w:hint="eastAsia"/>
+        </w:rPr>
+        <w:t>p</w:t>
+      </w:r>
+      <w:r>
+        <w:t>ush</w:t>
+      </w:r>
+      <w:r>
+        <w:rPr>
+          <w:rFonts w:hint="eastAsia"/>
+        </w:rPr>
+        <w:t>过来稳定性好</w:t>
+      </w:r>
+      <w:r>
+        <w:rPr>
+          <w:rFonts w:hint="eastAsia"/>
+        </w:rPr>
+        <w:t>；</w:t>
+      </w:r>
+    </w:p>
+    <w:p>
+      <w:r>
+        <w:tab/>
+      </w:r>
+      <w:r>
+        <w:rPr>
+          <w:rFonts w:hint="eastAsia"/>
+        </w:rPr>
+        <w:t>（</w:t>
+      </w:r>
+      <w:r>
+        <w:rPr>
+          <w:rFonts w:hint="eastAsia"/>
+        </w:rPr>
+        <w:t>2</w:t>
+      </w:r>
+      <w:r>
+        <w:rPr>
+          <w:rFonts w:hint="eastAsia"/>
+        </w:rPr>
+        <w:t>）</w:t>
+      </w:r>
+      <w:r>
+        <w:rPr>
+          <w:rFonts w:hint="eastAsia"/>
+        </w:rPr>
+        <w:t>异步消息处理的时候，最好先落地到</w:t>
+      </w:r>
+      <w:proofErr w:type="gramStart"/>
+      <w:r>
+        <w:rPr>
+          <w:rFonts w:hint="eastAsia"/>
+        </w:rPr>
+        <w:t>本地库再进行</w:t>
+      </w:r>
+      <w:proofErr w:type="gramEnd"/>
+      <w:r>
+        <w:rPr>
+          <w:rFonts w:hint="eastAsia"/>
+        </w:rPr>
+        <w:t>处理；这样避免消息的丢失，以及消息队列的堆积，导致消息系统挂掉</w:t>
+      </w:r>
+      <w:r>
+        <w:rPr>
+          <w:rFonts w:hint="eastAsia"/>
+        </w:rPr>
+        <w:t>；</w:t>
+      </w:r>
+    </w:p>
+    <w:p>
+      <w:r>
+        <w:tab/>
+      </w:r>
+      <w:r>
+        <w:rPr>
+          <w:rFonts w:hint="eastAsia"/>
+        </w:rPr>
+        <w:t>（</w:t>
+      </w:r>
+      <w:r>
+        <w:t>3</w:t>
+      </w:r>
+      <w:r>
+        <w:rPr>
+          <w:rFonts w:hint="eastAsia"/>
+        </w:rPr>
+        <w:t>）</w:t>
+      </w:r>
+      <w:r>
+        <w:rPr>
+          <w:rFonts w:hint="eastAsia"/>
+        </w:rPr>
+        <w:t>系统中只能有一种异常：处理中状态等待超时或者重试次数达到最大值</w:t>
+      </w:r>
+      <w:r>
+        <w:rPr>
+          <w:rFonts w:hint="eastAsia"/>
+        </w:rPr>
+        <w:t>。</w:t>
+      </w:r>
+    </w:p>
+    <w:p>
+      <w:pPr>
+        <w:pStyle w:val="2"/>
+      </w:pPr>
+      <w:bookmarkStart w:id="25" w:name="_Toc439563644"/>
+      <w:r>
+        <w:t>7</w:t>
+      </w:r>
+      <w:r>
+        <w:t xml:space="preserve"> </w:t>
+      </w:r>
+      <w:r>
+        <w:rPr>
+          <w:rFonts w:hint="eastAsia"/>
+        </w:rPr>
         <w:t>系统出错处理设计</w:t>
       </w:r>
       <w:bookmarkEnd w:id="25"/>
@@ -3070,7 +3989,10 @@
       </w:pPr>
       <w:bookmarkStart w:id="26" w:name="_Toc439563645"/>
       <w:r>
-        <w:t xml:space="preserve">6.1 </w:t>
+        <w:t>7</w:t>
+      </w:r>
+      <w:r>
+        <w:t xml:space="preserve">.1 </w:t>
       </w:r>
       <w:r>
         <w:rPr>
@@ -3101,6 +4023,7 @@
         <w:rPr>
           <w:rFonts w:hint="eastAsia"/>
         </w:rPr>
+        <w:lastRenderedPageBreak/>
         <w:t>用户操作成功或失败后及时给出相应提示。</w:t>
       </w:r>
     </w:p>
@@ -3122,7 +4045,10 @@
       </w:pPr>
       <w:bookmarkStart w:id="27" w:name="_Toc439563646"/>
       <w:r>
-        <w:t xml:space="preserve">6.2 </w:t>
+        <w:t>7</w:t>
+      </w:r>
+      <w:r>
+        <w:t xml:space="preserve">.2 </w:t>
       </w:r>
       <w:r>
         <w:rPr>
@@ -3203,7 +4129,10 @@
       </w:pPr>
       <w:bookmarkStart w:id="28" w:name="_Toc439563647"/>
       <w:r>
-        <w:t xml:space="preserve">6.3 </w:t>
+        <w:t>7</w:t>
+      </w:r>
+      <w:r>
+        <w:t xml:space="preserve">.3 </w:t>
       </w:r>
       <w:r>
         <w:rPr>
@@ -4475,6 +5404,21 @@
       </w:tblBorders>
     </w:tblPr>
   </w:style>
+  <w:style w:type="paragraph" w:styleId="aa">
+    <w:name w:val="No Spacing"/>
+    <w:uiPriority w:val="1"/>
+    <w:qFormat/>
+    <w:rsid w:val="0074389B"/>
+    <w:pPr>
+      <w:widowControl w:val="0"/>
+      <w:jc w:val="both"/>
+    </w:pPr>
+    <w:rPr>
+      <w:rFonts w:ascii="Times New Roman" w:eastAsia="宋体" w:hAnsi="Times New Roman" w:cs="Times New Roman"/>
+      <w:sz w:val="24"/>
+      <w:szCs w:val="20"/>
+    </w:rPr>
+  </w:style>
 </w:styles>
 </file>
 
@@ -4778,7 +5722,7 @@
 </file>
 
 <file path=customXml/itemProps1.xml><?xml version="1.0" encoding="utf-8"?>
-<ds:datastoreItem xmlns:ds="http://schemas.openxmlformats.org/officeDocument/2006/customXml" ds:itemID="{8BF9486E-AA33-4A5E-A709-2AD7A51AC547}">
+<ds:datastoreItem xmlns:ds="http://schemas.openxmlformats.org/officeDocument/2006/customXml" ds:itemID="{77BD77C9-1643-4698-84C8-E42CDFA6F6EB}">
   <ds:schemaRefs>
     <ds:schemaRef ds:uri="http://schemas.openxmlformats.org/officeDocument/2006/bibliography"/>
   </ds:schemaRefs>
